--- a/法令ファイル/検疫所長等服制/検疫所長等服制（昭和二十七年厚生省令第四十四号）.docx
+++ b/法令ファイル/検疫所長等服制/検疫所長等服制（昭和二十七年厚生省令第四十四号）.docx
@@ -31,6 +31,18 @@
       </w:r>
     </w:p>
     <w:p>
+      <w:pPr>
+        <w:pStyle w:val="Heading5"/>
+        <w:ind w:left="440"/>
+      </w:pPr>
+      <w:r>
+        <w:t>１</w:t>
+      </w:r>
+    </w:p>
+    <w:p>
+      <w:pPr>
+        <w:ind w:left="440"/>
+      </w:pPr>
       <w:r>
         <w:t>この省令は、公布の日から施行する。</w:t>
       </w:r>
@@ -62,10 +74,22 @@
         <w:pStyle w:val="Heading1"/>
       </w:pPr>
       <w:r>
-        <w:t>附　則（昭和三一年六月二二日厚生省令第二一号）</w:t>
+        <w:t>附則（昭和三一年六月二二日厚生省令第二一号）</w:t>
       </w:r>
     </w:p>
     <w:p>
+      <w:pPr>
+        <w:pStyle w:val="Heading5"/>
+        <w:ind w:left="440"/>
+      </w:pPr>
+      <w:r>
+        <w:t>１</w:t>
+      </w:r>
+    </w:p>
+    <w:p>
+      <w:pPr>
+        <w:ind w:left="440"/>
+      </w:pPr>
       <w:r>
         <w:t>この省令は、昭和三十一年七月一日から施行する。</w:t>
       </w:r>
@@ -80,10 +104,22 @@
         <w:pStyle w:val="Heading1"/>
       </w:pPr>
       <w:r>
-        <w:t>附　則（昭和三四年九月九日厚生省令第二七号）</w:t>
+        <w:t>附則（昭和三四年九月九日厚生省令第二七号）</w:t>
       </w:r>
     </w:p>
     <w:p>
+      <w:pPr>
+        <w:pStyle w:val="Heading5"/>
+        <w:ind w:left="440"/>
+      </w:pPr>
+      <w:r>
+        <w:t>１</w:t>
+      </w:r>
+    </w:p>
+    <w:p>
+      <w:pPr>
+        <w:ind w:left="440"/>
+      </w:pPr>
       <w:r>
         <w:t>この省令は、公布の日から施行する。</w:t>
       </w:r>
@@ -98,10 +134,22 @@
         <w:pStyle w:val="Heading1"/>
       </w:pPr>
       <w:r>
-        <w:t>附　則（昭和五一年一二月二八日厚生省令第五四号）</w:t>
+        <w:t>附則（昭和五一年一二月二八日厚生省令第五四号）</w:t>
       </w:r>
     </w:p>
     <w:p>
+      <w:pPr>
+        <w:pStyle w:val="Heading5"/>
+        <w:ind w:left="440"/>
+      </w:pPr>
+      <w:r>
+        <w:t>１</w:t>
+      </w:r>
+    </w:p>
+    <w:p>
+      <w:pPr>
+        <w:ind w:left="440"/>
+      </w:pPr>
       <w:r>
         <w:t>この省令は、公布の日から施行する。</w:t>
       </w:r>
@@ -133,7 +181,7 @@
         <w:pStyle w:val="Heading1"/>
       </w:pPr>
       <w:r>
-        <w:t>附　則（昭和五四年四月四日厚生省令第一五号）</w:t>
+        <w:t>附則（昭和五四年四月四日厚生省令第一五号）</w:t>
       </w:r>
     </w:p>
     <w:p>
@@ -151,7 +199,7 @@
         <w:pStyle w:val="Heading1"/>
       </w:pPr>
       <w:r>
-        <w:t>附　則（昭和五七年一〇月一日厚生省令第四七号）</w:t>
+        <w:t>附則（昭和五七年一〇月一日厚生省令第四七号）</w:t>
       </w:r>
     </w:p>
     <w:p>
@@ -169,7 +217,7 @@
         <w:pStyle w:val="Heading1"/>
       </w:pPr>
       <w:r>
-        <w:t>附　則（昭和五九年八月二日厚生省令第三八号）</w:t>
+        <w:t>附則（昭和五九年八月二日厚生省令第三八号）</w:t>
       </w:r>
     </w:p>
     <w:p>
@@ -187,10 +235,22 @@
         <w:pStyle w:val="Heading1"/>
       </w:pPr>
       <w:r>
-        <w:t>附　則（平成一二年一〇月二〇日厚生省令第一二七号）</w:t>
+        <w:t>附則（平成一二年一〇月二〇日厚生省令第一二七号）</w:t>
       </w:r>
     </w:p>
     <w:p>
+      <w:pPr>
+        <w:pStyle w:val="Heading5"/>
+        <w:ind w:left="440"/>
+      </w:pPr>
+      <w:r>
+        <w:t>１</w:t>
+      </w:r>
+    </w:p>
+    <w:p>
+      <w:pPr>
+        <w:ind w:left="440"/>
+      </w:pPr>
       <w:r>
         <w:t>この省令は、内閣法の一部を改正する法律（平成十一年法律第八十八号）の施行の日（平成十三年一月六日）から施行する。</w:t>
       </w:r>
@@ -205,7 +265,7 @@
         <w:pStyle w:val="Heading1"/>
       </w:pPr>
       <w:r>
-        <w:t>附　則（平成一四年三月二二日厚生労働省令第二九号）</w:t>
+        <w:t>附則（平成一四年三月二二日厚生労働省令第二九号）</w:t>
       </w:r>
     </w:p>
     <w:p>
@@ -223,12 +283,82 @@
         <w:pStyle w:val="Heading1"/>
       </w:pPr>
       <w:r>
-        <w:t>附　則（平成一四年一二月二五日厚生労働省令第一六六号）</w:t>
+        <w:t>附則（平成一四年一二月二五日厚生労働省令第一六六号）</w:t>
       </w:r>
     </w:p>
     <w:p>
       <w:r>
         <w:t>この省令は、平成十五年四月一日から施行する。</w:t>
+      </w:r>
+    </w:p>
+    <w:p>
+      <w:pPr>
+        <w:pStyle w:val="ListBullet"/>
+        <w:ind w:left="880"/>
+      </w:pPr>
+      <w:r>
+        <w:t>一</w:t>
+        <w:br/>
+        <w:t>この制服は、通常礼服に代用することができる。</w:t>
+        <w:br/>
+        <w:t>この場合は、白色の手袋を使用するものとする。</w:t>
+      </w:r>
+    </w:p>
+    <w:p>
+      <w:pPr>
+        <w:pStyle w:val="ListBullet"/>
+        <w:ind w:left="880"/>
+      </w:pPr>
+      <w:r>
+        <w:t>二</w:t>
+        <w:br/>
+        <w:t>ワイシヤツは、白色とし、ネクタイは、銀色、灰色及びクリーム色のストライプ柄とする。</w:t>
+      </w:r>
+    </w:p>
+    <w:p>
+      <w:pPr>
+        <w:pStyle w:val="ListBullet"/>
+        <w:ind w:left="880"/>
+      </w:pPr>
+      <w:r>
+        <w:t>三</w:t>
+        <w:br/>
+        <w:t>くつは、黒色の短ぐつとする。</w:t>
+      </w:r>
+    </w:p>
+    <w:p>
+      <w:pPr>
+        <w:pStyle w:val="ListBullet"/>
+        <w:ind w:left="880"/>
+      </w:pPr>
+      <w:r>
+        <w:t>四</w:t>
+        <w:br/>
+        <w:t>特別の必要があるときは、厚生労働大臣は、この省令に定める服制中地質及び附属品の材料について、臨時特例を定めることができる。</w:t>
+      </w:r>
+    </w:p>
+    <w:p>
+      <w:pPr>
+        <w:pStyle w:val="ListBullet"/>
+        <w:ind w:left="880"/>
+      </w:pPr>
+      <w:r>
+        <w:t>五</w:t>
+        <w:br/>
+        <w:t>土地の状況又は勤務の性質によつて必要があるときは、別に定めるところにより、特殊の帽、予防衣、診察衣、看護衣、防寒服、防水服、防毒服又は作業服を使用することができる。</w:t>
+      </w:r>
+    </w:p>
+    <w:p>
+      <w:pPr>
+        <w:pStyle w:val="ListBullet"/>
+        <w:ind w:left="880"/>
+      </w:pPr>
+      <w:r>
+        <w:t>六</w:t>
+        <w:br/>
+        <w:t>夏服を使用する期間は、六月一日から九月三十日までとする。</w:t>
+        <w:br/>
+        <w:t>但し、検疫所長は、土地の気候によつて、その期間の変更を要すると認めるときは、厚生労働大臣の承認を得て、これを変更することができる。</w:t>
       </w:r>
     </w:p>
     <w:sectPr>
@@ -251,7 +381,7 @@
     </w:pPr>
     <w:r>
       <w:tab/>
-      <w:t>WeGov v0.1 - FTS141</w:t>
+      <w:t>WeGov v0.2 - FTS141</w:t>
     </w:r>
   </w:p>
 </w:ftr>
